--- a/IT_Агеев.docx
+++ b/IT_Агеев.docx
@@ -338,6 +338,7 @@
     </w:p>
     <w:p>
       <w:pPr>
+        <w:jc w:val="both"/>
         <w:rPr>
           <w:sz w:val="28"/>
           <w:szCs w:val="28"/>
@@ -388,17 +389,27 @@
     </w:p>
     <w:p>
       <w:pPr>
-        <w:rPr>
-          <w:sz w:val="28"/>
-          <w:szCs w:val="28"/>
-        </w:rPr>
-      </w:pPr>
-      <w:r>
-        <w:rPr>
-          <w:sz w:val="28"/>
-          <w:szCs w:val="28"/>
-        </w:rPr>
-        <w:t>Я задумался над финальной идеей этого проекта, когда делал исследовательскую работу по физике, где необходимо было получать траекторию шарика в полёте. Так как ни одно программное обеспечение не могло выполнять эту задачу автоматически, я решил создать такое приложение.</w:t>
+        <w:jc w:val="both"/>
+        <w:rPr>
+          <w:sz w:val="28"/>
+          <w:szCs w:val="28"/>
+        </w:rPr>
+      </w:pPr>
+      <w:r>
+        <w:rPr>
+          <w:sz w:val="28"/>
+          <w:szCs w:val="28"/>
+        </w:rPr>
+        <w:t>Я задумался над финальной идеей этого проекта, когда делал исследовательскую работу по физике, где необходимо было получать траекторию шарика в полёте. Так как ни одно программное обеспечение не могло выполнять эту задачу автоматически, я ре</w:t>
+      </w:r>
+      <w:bookmarkStart w:id="0" w:name="_GoBack"/>
+      <w:bookmarkEnd w:id="0"/>
+      <w:r>
+        <w:rPr>
+          <w:sz w:val="28"/>
+          <w:szCs w:val="28"/>
+        </w:rPr>
+        <w:t>шил создать такое приложение.</w:t>
       </w:r>
     </w:p>
     <w:p>
@@ -419,6 +430,7 @@
     </w:p>
     <w:p>
       <w:pPr>
+        <w:jc w:val="both"/>
         <w:rPr>
           <w:sz w:val="28"/>
           <w:szCs w:val="28"/>
@@ -919,7 +931,7 @@
           <w:sz w:val="28"/>
           <w:szCs w:val="28"/>
         </w:rPr>
-        <w:t xml:space="preserve"> детектора быстро </w:t>
+        <w:t xml:space="preserve"> детектора быстро переобучаться на </w:t>
       </w:r>
       <w:r>
         <w:rPr>
@@ -927,7 +939,7 @@
           <w:szCs w:val="28"/>
         </w:rPr>
         <w:lastRenderedPageBreak/>
-        <w:t>переобучаться на новый объект позволила создать систему для записи траектории произвольного объекта.</w:t>
+        <w:t>новый объект позволила создать систему для записи траектории произвольного объекта.</w:t>
       </w:r>
     </w:p>
     <w:p>
@@ -948,6 +960,7 @@
     </w:p>
     <w:p>
       <w:pPr>
+        <w:jc w:val="both"/>
         <w:rPr>
           <w:sz w:val="28"/>
           <w:szCs w:val="28"/>
@@ -1021,6 +1034,7 @@
     </w:p>
     <w:p>
       <w:pPr>
+        <w:jc w:val="both"/>
         <w:rPr>
           <w:sz w:val="28"/>
           <w:szCs w:val="28"/>
@@ -1043,6 +1057,7 @@
     </w:p>
     <w:p>
       <w:pPr>
+        <w:jc w:val="both"/>
         <w:rPr>
           <w:sz w:val="28"/>
           <w:szCs w:val="28"/>
@@ -1058,6 +1073,7 @@
     </w:p>
     <w:p>
       <w:pPr>
+        <w:jc w:val="both"/>
         <w:rPr>
           <w:sz w:val="28"/>
           <w:szCs w:val="28"/>
@@ -1108,6 +1124,7 @@
     </w:p>
     <w:p>
       <w:pPr>
+        <w:jc w:val="both"/>
         <w:rPr>
           <w:sz w:val="28"/>
           <w:szCs w:val="28"/>
@@ -1123,6 +1140,7 @@
     </w:p>
     <w:p>
       <w:pPr>
+        <w:jc w:val="both"/>
         <w:rPr>
           <w:sz w:val="28"/>
           <w:szCs w:val="28"/>
@@ -1213,16 +1231,310 @@
         </w:rPr>
         <w:t xml:space="preserve">. </w:t>
       </w:r>
-      <w:bookmarkStart w:id="0" w:name="_GoBack"/>
-      <w:bookmarkEnd w:id="0"/>
-    </w:p>
-    <w:p>
-      <w:pPr>
-        <w:rPr>
-          <w:sz w:val="28"/>
-          <w:szCs w:val="28"/>
-        </w:rPr>
-      </w:pPr>
+    </w:p>
+    <w:p>
+      <w:pPr>
+        <w:rPr>
+          <w:sz w:val="40"/>
+          <w:szCs w:val="40"/>
+        </w:rPr>
+      </w:pPr>
+      <w:r>
+        <w:rPr>
+          <w:sz w:val="28"/>
+          <w:szCs w:val="28"/>
+        </w:rPr>
+        <w:tab/>
+      </w:r>
+      <w:r>
+        <w:rPr>
+          <w:sz w:val="40"/>
+          <w:szCs w:val="40"/>
+        </w:rPr>
+        <w:t>Рефлексия</w:t>
+      </w:r>
+    </w:p>
+    <w:p>
+      <w:pPr>
+        <w:jc w:val="both"/>
+        <w:rPr>
+          <w:sz w:val="28"/>
+          <w:szCs w:val="28"/>
+        </w:rPr>
+      </w:pPr>
+      <w:r>
+        <w:rPr>
+          <w:sz w:val="28"/>
+          <w:szCs w:val="28"/>
+        </w:rPr>
+        <w:t xml:space="preserve">Увы, в данном проекте не получилось реализовать вычисления на </w:t>
+      </w:r>
+      <w:r>
+        <w:rPr>
+          <w:sz w:val="28"/>
+          <w:szCs w:val="28"/>
+          <w:lang w:val="en-US"/>
+        </w:rPr>
+        <w:t>GPU</w:t>
+      </w:r>
+      <w:r>
+        <w:rPr>
+          <w:sz w:val="28"/>
+          <w:szCs w:val="28"/>
+        </w:rPr>
+        <w:t xml:space="preserve"> </w:t>
+      </w:r>
+      <w:r>
+        <w:rPr>
+          <w:sz w:val="28"/>
+          <w:szCs w:val="28"/>
+        </w:rPr>
+        <w:t xml:space="preserve">и параллельную работу интерфейса отображения и детектора. Первое связанно с отсутствием готовых модулей </w:t>
+      </w:r>
+      <w:r>
+        <w:rPr>
+          <w:sz w:val="28"/>
+          <w:szCs w:val="28"/>
+          <w:lang w:val="en-US"/>
+        </w:rPr>
+        <w:t>HOG</w:t>
+      </w:r>
+      <w:r>
+        <w:rPr>
+          <w:sz w:val="28"/>
+          <w:szCs w:val="28"/>
+        </w:rPr>
+        <w:t xml:space="preserve"> </w:t>
+      </w:r>
+      <w:r>
+        <w:rPr>
+          <w:sz w:val="28"/>
+          <w:szCs w:val="28"/>
+        </w:rPr>
+        <w:t xml:space="preserve">под </w:t>
+      </w:r>
+      <w:r>
+        <w:rPr>
+          <w:sz w:val="28"/>
+          <w:szCs w:val="28"/>
+          <w:lang w:val="en-US"/>
+        </w:rPr>
+        <w:t>GPU</w:t>
+      </w:r>
+      <w:r>
+        <w:rPr>
+          <w:sz w:val="28"/>
+          <w:szCs w:val="28"/>
+        </w:rPr>
+        <w:t xml:space="preserve"> </w:t>
+      </w:r>
+      <w:r>
+        <w:rPr>
+          <w:sz w:val="28"/>
+          <w:szCs w:val="28"/>
+        </w:rPr>
+        <w:t xml:space="preserve">и сложностью их создания, а второе вызвано особенностями работы библиотеки </w:t>
+      </w:r>
+      <w:r>
+        <w:rPr>
+          <w:sz w:val="28"/>
+          <w:szCs w:val="28"/>
+          <w:lang w:val="en-US"/>
+        </w:rPr>
+        <w:t>OpenGL</w:t>
+      </w:r>
+      <w:r>
+        <w:rPr>
+          <w:sz w:val="28"/>
+          <w:szCs w:val="28"/>
+        </w:rPr>
+        <w:t>.</w:t>
+      </w:r>
+    </w:p>
+    <w:p>
+      <w:pPr>
+        <w:jc w:val="both"/>
+        <w:rPr>
+          <w:sz w:val="28"/>
+          <w:szCs w:val="28"/>
+        </w:rPr>
+      </w:pPr>
+      <w:r>
+        <w:rPr>
+          <w:sz w:val="28"/>
+          <w:szCs w:val="28"/>
+        </w:rPr>
+        <w:lastRenderedPageBreak/>
+        <w:t xml:space="preserve">По результатам проекта я научился находить на изображении объект разными способами, понял работу библиотеки </w:t>
+      </w:r>
+      <w:r>
+        <w:rPr>
+          <w:sz w:val="28"/>
+          <w:szCs w:val="28"/>
+          <w:lang w:val="en-US"/>
+        </w:rPr>
+        <w:t>OpenGL</w:t>
+      </w:r>
+      <w:r>
+        <w:rPr>
+          <w:sz w:val="28"/>
+          <w:szCs w:val="28"/>
+        </w:rPr>
+        <w:t>, а также научился описывать программный продукт.</w:t>
+      </w:r>
+    </w:p>
+    <w:p>
+      <w:pPr>
+        <w:rPr>
+          <w:sz w:val="40"/>
+          <w:szCs w:val="40"/>
+        </w:rPr>
+      </w:pPr>
+      <w:r>
+        <w:rPr>
+          <w:sz w:val="40"/>
+          <w:szCs w:val="40"/>
+        </w:rPr>
+        <w:tab/>
+        <w:t>Дальнейшее развитие</w:t>
+      </w:r>
+    </w:p>
+    <w:p>
+      <w:pPr>
+        <w:jc w:val="both"/>
+        <w:rPr>
+          <w:sz w:val="28"/>
+          <w:szCs w:val="28"/>
+        </w:rPr>
+      </w:pPr>
+      <w:r>
+        <w:rPr>
+          <w:sz w:val="28"/>
+          <w:szCs w:val="28"/>
+        </w:rPr>
+        <w:t xml:space="preserve">В дальнейшем, </w:t>
+      </w:r>
+      <w:r>
+        <w:rPr>
+          <w:sz w:val="28"/>
+          <w:szCs w:val="28"/>
+        </w:rPr>
+        <w:t>возможно реализовать не получившиеся идеи, а также учесть уже полученные комментарии целевой аудитории.</w:t>
+      </w:r>
+    </w:p>
+    <w:p>
+      <w:pPr>
+        <w:rPr>
+          <w:sz w:val="28"/>
+          <w:szCs w:val="28"/>
+        </w:rPr>
+      </w:pPr>
+    </w:p>
+    <w:p>
+      <w:pPr>
+        <w:rPr>
+          <w:sz w:val="40"/>
+          <w:szCs w:val="40"/>
+          <w:lang w:val="en-US"/>
+        </w:rPr>
+      </w:pPr>
+      <w:r>
+        <w:rPr>
+          <w:sz w:val="40"/>
+          <w:szCs w:val="40"/>
+        </w:rPr>
+        <w:tab/>
+        <w:t>Комментарии целевой аудитории</w:t>
+      </w:r>
+      <w:r>
+        <w:rPr>
+          <w:sz w:val="40"/>
+          <w:szCs w:val="40"/>
+          <w:lang w:val="en-US"/>
+        </w:rPr>
+        <w:t>:</w:t>
+      </w:r>
+    </w:p>
+    <w:p>
+      <w:pPr>
+        <w:jc w:val="both"/>
+        <w:rPr>
+          <w:sz w:val="32"/>
+          <w:szCs w:val="32"/>
+        </w:rPr>
+      </w:pPr>
+      <w:r>
+        <w:rPr>
+          <w:sz w:val="32"/>
+          <w:szCs w:val="32"/>
+        </w:rPr>
+        <w:t>Здравствуйте, я делал проект по автоматической навигации и посадке дрона в случае отказа систем GPS из-за помех и использовал вашу систему для слежения за положением дрона. Ваш проект отлично справился с записью траектории дрона, однако хотелось бы добавить возможность выбирать разрешение камер и добавить стабильное обнаружение при повороте дрона</w:t>
+      </w:r>
+      <w:r>
+        <w:rPr>
+          <w:sz w:val="32"/>
+          <w:szCs w:val="32"/>
+        </w:rPr>
+        <w:t>.</w:t>
+      </w:r>
+      <w:r>
+        <w:rPr>
+          <w:sz w:val="32"/>
+          <w:szCs w:val="32"/>
+        </w:rPr>
+        <w:t xml:space="preserve"> </w:t>
+      </w:r>
+    </w:p>
+    <w:p>
+      <w:pPr>
+        <w:jc w:val="both"/>
+        <w:rPr>
+          <w:sz w:val="32"/>
+          <w:szCs w:val="32"/>
+        </w:rPr>
+      </w:pPr>
+      <w:r>
+        <w:rPr>
+          <w:sz w:val="32"/>
+          <w:szCs w:val="32"/>
+        </w:rPr>
+        <w:t>@</w:t>
+      </w:r>
+      <w:r>
+        <w:rPr>
+          <w:sz w:val="32"/>
+          <w:szCs w:val="32"/>
+        </w:rPr>
+        <w:t xml:space="preserve">Андрей Исаченко, Лаборатория Научного Творчества МГУ </w:t>
+      </w:r>
+      <w:r>
+        <w:rPr>
+          <w:sz w:val="32"/>
+          <w:szCs w:val="32"/>
+        </w:rPr>
+        <w:t>“</w:t>
+      </w:r>
+      <w:r>
+        <w:rPr>
+          <w:sz w:val="32"/>
+          <w:szCs w:val="32"/>
+        </w:rPr>
+        <w:t>ЛАНАТ</w:t>
+      </w:r>
+      <w:r>
+        <w:rPr>
+          <w:sz w:val="32"/>
+          <w:szCs w:val="32"/>
+        </w:rPr>
+        <w:t>”</w:t>
+      </w:r>
+      <w:r>
+        <w:rPr>
+          <w:sz w:val="32"/>
+          <w:szCs w:val="32"/>
+        </w:rPr>
+        <w:t>.</w:t>
+      </w:r>
     </w:p>
     <w:sectPr>
       <w:pgSz w:w="11906" w:h="16838"/>
@@ -1963,7 +2275,7 @@
 </file>
 
 <file path=customXml/itemProps1.xml><?xml version="1.0" encoding="utf-8"?>
-<ds:datastoreItem xmlns:ds="http://schemas.openxmlformats.org/officeDocument/2006/customXml" ds:itemID="{80C6EF66-D6C3-43E5-8D35-54C8F229CBE6}">
+<ds:datastoreItem xmlns:ds="http://schemas.openxmlformats.org/officeDocument/2006/customXml" ds:itemID="{2FFD4703-9989-441B-8D4C-5D6FE5B23567}">
   <ds:schemaRefs>
     <ds:schemaRef ds:uri="http://schemas.openxmlformats.org/officeDocument/2006/bibliography"/>
   </ds:schemaRefs>
